--- a/Notes/Design Of ParkingLot.docx
+++ b/Notes/Design Of ParkingLot.docx
@@ -2780,18 +2780,13 @@
     <w:p>
       <w:pPr>
         <w:pStyle w:val="NoSpacing"/>
-      </w:pPr>
-    </w:p>
-    <w:p>
-      <w:pPr>
-        <w:pStyle w:val="NoSpacing"/>
         <w:numPr>
           <w:ilvl w:val="0"/>
           <w:numId w:val="6"/>
         </w:numPr>
       </w:pPr>
       <w:r>
-        <w:t>Identified nouns are…</w:t>
+        <w:t>Let’s come from Outside while identifying the nouns…</w:t>
       </w:r>
     </w:p>
     <w:p>
@@ -2802,13 +2797,8 @@
           <w:numId w:val="6"/>
         </w:numPr>
       </w:pPr>
-      <w:proofErr w:type="spellStart"/>
-      <w:r>
-        <w:t>ParkingLot</w:t>
-      </w:r>
-      <w:proofErr w:type="spellEnd"/>
-      <w:r>
-        <w:t xml:space="preserve"> class</w:t>
+      <w:r>
+        <w:t>ParkingLot class</w:t>
       </w:r>
     </w:p>
     <w:p>
@@ -2819,13 +2809,8 @@
           <w:numId w:val="6"/>
         </w:numPr>
       </w:pPr>
-      <w:proofErr w:type="spellStart"/>
-      <w:r>
-        <w:t>ParkingFloor</w:t>
-      </w:r>
-      <w:proofErr w:type="spellEnd"/>
-      <w:r>
-        <w:t xml:space="preserve"> class</w:t>
+      <w:r>
+        <w:t>ParkingFloor class</w:t>
       </w:r>
     </w:p>
     <w:p>
@@ -2837,7 +2822,49 @@
         </w:numPr>
       </w:pPr>
       <w:r>
-        <w:t>Operator class</w:t>
+        <w:t>ParkingSpot class</w:t>
+      </w:r>
+    </w:p>
+    <w:p>
+      <w:pPr>
+        <w:pStyle w:val="NoSpacing"/>
+        <w:numPr>
+          <w:ilvl w:val="2"/>
+          <w:numId w:val="6"/>
+        </w:numPr>
+      </w:pPr>
+      <w:r>
+        <w:t xml:space="preserve">ParkingSpot is internal to a floor. </w:t>
+      </w:r>
+      <w:r>
+        <w:t>So</w:t>
+      </w:r>
+      <w:r>
+        <w:t>,</w:t>
+      </w:r>
+      <w:r>
+        <w:t xml:space="preserve"> ParkingFloor has </w:t>
+      </w:r>
+      <w:r>
+        <w:t xml:space="preserve">list of </w:t>
+      </w:r>
+      <w:r>
+        <w:t>ParkingSpot</w:t>
+      </w:r>
+      <w:r>
+        <w:t>.</w:t>
+      </w:r>
+    </w:p>
+    <w:p>
+      <w:pPr>
+        <w:pStyle w:val="NoSpacing"/>
+        <w:numPr>
+          <w:ilvl w:val="2"/>
+          <w:numId w:val="6"/>
+        </w:numPr>
+      </w:pPr>
+      <w:r>
+        <w:t>ParkingFloor is internal to parking lot. So, ParkingLot has list of ParkingFloor.</w:t>
       </w:r>
     </w:p>
     <w:p>
@@ -2849,7 +2876,10 @@
         </w:numPr>
       </w:pPr>
       <w:r>
-        <w:t>Gate class</w:t>
+        <w:t>Gate</w:t>
+      </w:r>
+      <w:r>
+        <w:t>Operator class</w:t>
       </w:r>
     </w:p>
     <w:p>
@@ -2861,7 +2891,43 @@
         </w:numPr>
       </w:pPr>
       <w:r>
-        <w:t>Ticket class</w:t>
+        <w:t>Gate class</w:t>
+      </w:r>
+    </w:p>
+    <w:p>
+      <w:pPr>
+        <w:pStyle w:val="NoSpacing"/>
+        <w:numPr>
+          <w:ilvl w:val="2"/>
+          <w:numId w:val="6"/>
+        </w:numPr>
+      </w:pPr>
+      <w:r>
+        <w:t xml:space="preserve">ParkingLot should have all the gates which belong to that parking lot. </w:t>
+      </w:r>
+      <w:r>
+        <w:t>Hence,</w:t>
+      </w:r>
+      <w:r>
+        <w:t xml:space="preserve"> we need list of Gate.</w:t>
+      </w:r>
+    </w:p>
+    <w:p>
+      <w:pPr>
+        <w:pStyle w:val="NoSpacing"/>
+        <w:numPr>
+          <w:ilvl w:val="2"/>
+          <w:numId w:val="6"/>
+        </w:numPr>
+      </w:pPr>
+      <w:r>
+        <w:t xml:space="preserve">ParkingLot might also store all gate operator details. </w:t>
+      </w:r>
+      <w:r>
+        <w:t>Hence,</w:t>
+      </w:r>
+      <w:r>
+        <w:t xml:space="preserve"> we need list of GateOperator. </w:t>
       </w:r>
     </w:p>
     <w:p>
@@ -2872,13 +2938,8 @@
           <w:numId w:val="6"/>
         </w:numPr>
       </w:pPr>
-      <w:proofErr w:type="spellStart"/>
-      <w:r>
-        <w:t>ParkingSpot</w:t>
-      </w:r>
-      <w:proofErr w:type="spellEnd"/>
-      <w:r>
-        <w:t xml:space="preserve"> class</w:t>
+      <w:r>
+        <w:t>Ticket class</w:t>
       </w:r>
     </w:p>
     <w:p>
@@ -3422,7 +3483,7 @@
   <w:abstractNum w:abstractNumId="4" w15:restartNumberingAfterBreak="0">
     <w:nsid w:val="5D752C03"/>
     <w:multiLevelType w:val="hybridMultilevel"/>
-    <w:tmpl w:val="FC5CF750"/>
+    <w:tmpl w:val="2AB01FB0"/>
     <w:lvl w:ilvl="0" w:tplc="40090001">
       <w:start w:val="1"/>
       <w:numFmt w:val="bullet"/>
@@ -3447,7 +3508,7 @@
         <w:rFonts w:ascii="Courier New" w:hAnsi="Courier New" w:cs="Courier New" w:hint="default"/>
       </w:rPr>
     </w:lvl>
-    <w:lvl w:ilvl="2" w:tplc="40090005" w:tentative="1">
+    <w:lvl w:ilvl="2" w:tplc="40090005">
       <w:start w:val="1"/>
       <w:numFmt w:val="bullet"/>
       <w:lvlText w:val=""/>
